--- a/resume.docx
+++ b/resume.docx
@@ -6,13 +6,12 @@
       <w:pPr>
         <w:jc w:val="center"/>
         <w:rPr>
-          <w:rFonts w:hint="default"/>
+          <w:rFonts w:hint="eastAsia"/>
           <w:sz w:val="44"/>
           <w:szCs w:val="44"/>
           <w:lang w:val="en-US" w:eastAsia="zh-CN"/>
         </w:rPr>
       </w:pPr>
-      <w:bookmarkStart w:id="0" w:name="_GoBack"/>
       <w:r>
         <w:rPr>
           <w:rFonts w:hint="eastAsia"/>
@@ -23,7 +22,892 @@
         <w:t>个人简历</w:t>
       </w:r>
     </w:p>
-    <w:bookmarkEnd w:id="0"/>
+    <w:tbl>
+      <w:tblPr>
+        <w:tblStyle w:val="2"/>
+        <w:tblW w:w="10456" w:type="dxa"/>
+        <w:jc w:val="center"/>
+        <w:tblBorders>
+          <w:top w:val="single" w:color="auto" w:sz="4" w:space="0"/>
+          <w:left w:val="single" w:color="auto" w:sz="4" w:space="0"/>
+          <w:bottom w:val="single" w:color="auto" w:sz="4" w:space="0"/>
+          <w:right w:val="single" w:color="auto" w:sz="4" w:space="0"/>
+          <w:insideH w:val="single" w:color="auto" w:sz="4" w:space="0"/>
+          <w:insideV w:val="single" w:color="auto" w:sz="4" w:space="0"/>
+        </w:tblBorders>
+        <w:tblLayout w:type="fixed"/>
+        <w:tblCellMar>
+          <w:top w:w="0" w:type="dxa"/>
+          <w:left w:w="108" w:type="dxa"/>
+          <w:bottom w:w="0" w:type="dxa"/>
+          <w:right w:w="108" w:type="dxa"/>
+        </w:tblCellMar>
+      </w:tblPr>
+      <w:tblGrid>
+        <w:gridCol w:w="1413"/>
+        <w:gridCol w:w="2977"/>
+        <w:gridCol w:w="1417"/>
+        <w:gridCol w:w="2693"/>
+        <w:gridCol w:w="1956"/>
+      </w:tblGrid>
+      <w:tr>
+        <w:tblPrEx>
+          <w:tblBorders>
+            <w:top w:val="single" w:color="auto" w:sz="4" w:space="0"/>
+            <w:left w:val="single" w:color="auto" w:sz="4" w:space="0"/>
+            <w:bottom w:val="single" w:color="auto" w:sz="4" w:space="0"/>
+            <w:right w:val="single" w:color="auto" w:sz="4" w:space="0"/>
+            <w:insideH w:val="single" w:color="auto" w:sz="4" w:space="0"/>
+            <w:insideV w:val="single" w:color="auto" w:sz="4" w:space="0"/>
+          </w:tblBorders>
+          <w:tblCellMar>
+            <w:top w:w="0" w:type="dxa"/>
+            <w:left w:w="108" w:type="dxa"/>
+            <w:bottom w:w="0" w:type="dxa"/>
+            <w:right w:w="108" w:type="dxa"/>
+          </w:tblCellMar>
+        </w:tblPrEx>
+        <w:trPr>
+          <w:jc w:val="center"/>
+        </w:trPr>
+        <w:tc>
+          <w:tcPr>
+            <w:tcW w:w="1413" w:type="dxa"/>
+            <w:shd w:val="clear" w:color="auto" w:fill="FFFFFF"/>
+            <w:noWrap w:val="0"/>
+            <w:vAlign w:val="top"/>
+          </w:tcPr>
+          <w:p>
+            <w:pPr>
+              <w:adjustRightInd w:val="0"/>
+              <w:jc w:val="center"/>
+              <w:rPr>
+                <w:rFonts w:ascii="微软雅黑" w:hAnsi="微软雅黑" w:eastAsia="微软雅黑"/>
+                <w:b/>
+                <w:color w:val="000000"/>
+                <w:sz w:val="28"/>
+                <w:szCs w:val="28"/>
+              </w:rPr>
+            </w:pPr>
+            <w:r>
+              <w:rPr>
+                <w:rFonts w:ascii="微软雅黑" w:hAnsi="微软雅黑" w:eastAsia="微软雅黑"/>
+                <w:b/>
+                <w:color w:val="000000"/>
+                <w:sz w:val="28"/>
+                <w:szCs w:val="28"/>
+              </w:rPr>
+              <w:t>姓</w:t>
+            </w:r>
+            <w:r>
+              <w:rPr>
+                <w:rFonts w:hint="eastAsia" w:ascii="微软雅黑" w:hAnsi="微软雅黑" w:eastAsia="微软雅黑"/>
+                <w:b/>
+                <w:color w:val="000000"/>
+                <w:sz w:val="28"/>
+                <w:szCs w:val="28"/>
+              </w:rPr>
+              <w:t xml:space="preserve">    </w:t>
+            </w:r>
+            <w:r>
+              <w:rPr>
+                <w:rFonts w:ascii="微软雅黑" w:hAnsi="微软雅黑" w:eastAsia="微软雅黑"/>
+                <w:b/>
+                <w:color w:val="000000"/>
+                <w:sz w:val="28"/>
+                <w:szCs w:val="28"/>
+              </w:rPr>
+              <w:t>名</w:t>
+            </w:r>
+          </w:p>
+        </w:tc>
+        <w:tc>
+          <w:tcPr>
+            <w:tcW w:w="2977" w:type="dxa"/>
+            <w:noWrap w:val="0"/>
+            <w:vAlign w:val="top"/>
+          </w:tcPr>
+          <w:p>
+            <w:pPr>
+              <w:adjustRightInd w:val="0"/>
+              <w:jc w:val="left"/>
+              <w:rPr>
+                <w:rFonts w:hint="eastAsia" w:ascii="微软雅黑" w:hAnsi="微软雅黑" w:eastAsia="微软雅黑"/>
+                <w:color w:val="000000"/>
+                <w:sz w:val="28"/>
+                <w:szCs w:val="28"/>
+                <w:lang w:val="en-US" w:eastAsia="zh-CN"/>
+              </w:rPr>
+            </w:pPr>
+            <w:r>
+              <w:rPr>
+                <w:rFonts w:hint="eastAsia" w:ascii="微软雅黑" w:hAnsi="微软雅黑" w:eastAsia="微软雅黑" w:cs="Times New Roman"/>
+                <w:color w:val="000000"/>
+                <w:sz w:val="21"/>
+                <w:szCs w:val="21"/>
+                <w:lang w:val="en-US" w:eastAsia="zh-CN"/>
+              </w:rPr>
+              <w:t>陈 颖</w:t>
+            </w:r>
+          </w:p>
+        </w:tc>
+        <w:tc>
+          <w:tcPr>
+            <w:tcW w:w="1417" w:type="dxa"/>
+            <w:noWrap w:val="0"/>
+            <w:vAlign w:val="top"/>
+          </w:tcPr>
+          <w:p>
+            <w:pPr>
+              <w:adjustRightInd w:val="0"/>
+              <w:jc w:val="center"/>
+              <w:rPr>
+                <w:rFonts w:ascii="微软雅黑" w:hAnsi="微软雅黑" w:eastAsia="微软雅黑"/>
+                <w:b/>
+                <w:color w:val="000000"/>
+                <w:sz w:val="28"/>
+                <w:szCs w:val="28"/>
+              </w:rPr>
+            </w:pPr>
+            <w:r>
+              <w:rPr>
+                <w:rFonts w:ascii="微软雅黑" w:hAnsi="微软雅黑" w:eastAsia="微软雅黑"/>
+                <w:b/>
+                <w:color w:val="000000"/>
+                <w:sz w:val="28"/>
+                <w:szCs w:val="28"/>
+              </w:rPr>
+              <w:t>出生年月</w:t>
+            </w:r>
+          </w:p>
+        </w:tc>
+        <w:tc>
+          <w:tcPr>
+            <w:tcW w:w="2693" w:type="dxa"/>
+            <w:noWrap w:val="0"/>
+            <w:vAlign w:val="top"/>
+          </w:tcPr>
+          <w:p>
+            <w:pPr>
+              <w:adjustRightInd w:val="0"/>
+              <w:jc w:val="left"/>
+              <w:rPr>
+                <w:rFonts w:hint="default" w:ascii="微软雅黑" w:hAnsi="微软雅黑" w:eastAsia="微软雅黑"/>
+                <w:color w:val="000000"/>
+                <w:sz w:val="28"/>
+                <w:szCs w:val="28"/>
+                <w:lang w:val="en-US" w:eastAsia="zh-CN"/>
+              </w:rPr>
+            </w:pPr>
+            <w:r>
+              <w:rPr>
+                <w:rFonts w:hint="eastAsia" w:ascii="微软雅黑" w:hAnsi="微软雅黑" w:eastAsia="微软雅黑" w:cs="Times New Roman"/>
+                <w:color w:val="000000"/>
+                <w:sz w:val="24"/>
+                <w:szCs w:val="24"/>
+                <w:lang w:val="en-US" w:eastAsia="zh-CN"/>
+              </w:rPr>
+              <w:t>2004年5月13日</w:t>
+            </w:r>
+          </w:p>
+        </w:tc>
+        <w:tc>
+          <w:tcPr>
+            <w:tcW w:w="1956" w:type="dxa"/>
+            <w:vMerge w:val="restart"/>
+            <w:noWrap w:val="0"/>
+            <w:vAlign w:val="top"/>
+          </w:tcPr>
+          <w:p>
+            <w:pPr>
+              <w:adjustRightInd w:val="0"/>
+              <w:rPr>
+                <w:rFonts w:ascii="微软雅黑" w:hAnsi="微软雅黑" w:eastAsia="微软雅黑"/>
+                <w:color w:val="000000"/>
+                <w:sz w:val="28"/>
+                <w:szCs w:val="28"/>
+              </w:rPr>
+            </w:pPr>
+          </w:p>
+        </w:tc>
+      </w:tr>
+      <w:tr>
+        <w:tblPrEx>
+          <w:tblBorders>
+            <w:top w:val="single" w:color="auto" w:sz="4" w:space="0"/>
+            <w:left w:val="single" w:color="auto" w:sz="4" w:space="0"/>
+            <w:bottom w:val="single" w:color="auto" w:sz="4" w:space="0"/>
+            <w:right w:val="single" w:color="auto" w:sz="4" w:space="0"/>
+            <w:insideH w:val="single" w:color="auto" w:sz="4" w:space="0"/>
+            <w:insideV w:val="single" w:color="auto" w:sz="4" w:space="0"/>
+          </w:tblBorders>
+          <w:tblCellMar>
+            <w:top w:w="0" w:type="dxa"/>
+            <w:left w:w="108" w:type="dxa"/>
+            <w:bottom w:w="0" w:type="dxa"/>
+            <w:right w:w="108" w:type="dxa"/>
+          </w:tblCellMar>
+        </w:tblPrEx>
+        <w:trPr>
+          <w:jc w:val="center"/>
+        </w:trPr>
+        <w:tc>
+          <w:tcPr>
+            <w:tcW w:w="1413" w:type="dxa"/>
+            <w:shd w:val="clear" w:color="auto" w:fill="FFFFFF"/>
+            <w:noWrap w:val="0"/>
+            <w:vAlign w:val="top"/>
+          </w:tcPr>
+          <w:p>
+            <w:pPr>
+              <w:adjustRightInd w:val="0"/>
+              <w:jc w:val="center"/>
+              <w:rPr>
+                <w:rFonts w:ascii="微软雅黑" w:hAnsi="微软雅黑" w:eastAsia="微软雅黑"/>
+                <w:color w:val="000000"/>
+                <w:sz w:val="28"/>
+                <w:szCs w:val="28"/>
+              </w:rPr>
+            </w:pPr>
+            <w:r>
+              <w:rPr>
+                <w:rFonts w:ascii="微软雅黑" w:hAnsi="微软雅黑" w:eastAsia="微软雅黑"/>
+                <w:b/>
+                <w:color w:val="000000"/>
+                <w:sz w:val="28"/>
+                <w:szCs w:val="28"/>
+              </w:rPr>
+              <w:t>民</w:t>
+            </w:r>
+            <w:r>
+              <w:rPr>
+                <w:rFonts w:hint="eastAsia" w:ascii="微软雅黑" w:hAnsi="微软雅黑" w:eastAsia="微软雅黑"/>
+                <w:b/>
+                <w:color w:val="000000"/>
+                <w:sz w:val="28"/>
+                <w:szCs w:val="28"/>
+              </w:rPr>
+              <w:t xml:space="preserve">    </w:t>
+            </w:r>
+            <w:r>
+              <w:rPr>
+                <w:rFonts w:ascii="微软雅黑" w:hAnsi="微软雅黑" w:eastAsia="微软雅黑"/>
+                <w:b/>
+                <w:color w:val="000000"/>
+                <w:sz w:val="28"/>
+                <w:szCs w:val="28"/>
+              </w:rPr>
+              <w:t>族</w:t>
+            </w:r>
+          </w:p>
+        </w:tc>
+        <w:tc>
+          <w:tcPr>
+            <w:tcW w:w="2977" w:type="dxa"/>
+            <w:noWrap w:val="0"/>
+            <w:vAlign w:val="top"/>
+          </w:tcPr>
+          <w:p>
+            <w:pPr>
+              <w:adjustRightInd w:val="0"/>
+              <w:jc w:val="left"/>
+              <w:rPr>
+                <w:rFonts w:hint="eastAsia" w:ascii="微软雅黑" w:hAnsi="微软雅黑" w:eastAsia="微软雅黑"/>
+                <w:color w:val="000000"/>
+                <w:sz w:val="28"/>
+                <w:szCs w:val="28"/>
+                <w:lang w:val="en-US" w:eastAsia="zh-CN"/>
+              </w:rPr>
+            </w:pPr>
+            <w:r>
+              <w:rPr>
+                <w:rFonts w:hint="eastAsia" w:ascii="微软雅黑" w:hAnsi="微软雅黑" w:eastAsia="微软雅黑" w:cs="Times New Roman"/>
+                <w:color w:val="000000"/>
+                <w:sz w:val="24"/>
+                <w:szCs w:val="24"/>
+                <w:lang w:val="en-US" w:eastAsia="zh-CN"/>
+              </w:rPr>
+              <w:t>汉</w:t>
+            </w:r>
+          </w:p>
+        </w:tc>
+        <w:tc>
+          <w:tcPr>
+            <w:tcW w:w="1417" w:type="dxa"/>
+            <w:noWrap w:val="0"/>
+            <w:vAlign w:val="top"/>
+          </w:tcPr>
+          <w:p>
+            <w:pPr>
+              <w:adjustRightInd w:val="0"/>
+              <w:jc w:val="center"/>
+              <w:rPr>
+                <w:rFonts w:ascii="微软雅黑" w:hAnsi="微软雅黑" w:eastAsia="微软雅黑"/>
+                <w:b/>
+                <w:color w:val="000000"/>
+                <w:sz w:val="28"/>
+                <w:szCs w:val="28"/>
+              </w:rPr>
+            </w:pPr>
+            <w:r>
+              <w:rPr>
+                <w:rFonts w:ascii="微软雅黑" w:hAnsi="微软雅黑" w:eastAsia="微软雅黑"/>
+                <w:b/>
+                <w:color w:val="000000"/>
+                <w:sz w:val="28"/>
+                <w:szCs w:val="28"/>
+              </w:rPr>
+              <w:t>政治面貌</w:t>
+            </w:r>
+          </w:p>
+        </w:tc>
+        <w:tc>
+          <w:tcPr>
+            <w:tcW w:w="2693" w:type="dxa"/>
+            <w:noWrap w:val="0"/>
+            <w:vAlign w:val="top"/>
+          </w:tcPr>
+          <w:p>
+            <w:pPr>
+              <w:adjustRightInd w:val="0"/>
+              <w:jc w:val="left"/>
+              <w:rPr>
+                <w:rFonts w:hint="default" w:ascii="微软雅黑" w:hAnsi="微软雅黑" w:eastAsia="微软雅黑"/>
+                <w:color w:val="000000"/>
+                <w:sz w:val="28"/>
+                <w:szCs w:val="28"/>
+                <w:lang w:val="en-US" w:eastAsia="zh-CN"/>
+              </w:rPr>
+            </w:pPr>
+            <w:r>
+              <w:rPr>
+                <w:rFonts w:hint="eastAsia" w:ascii="微软雅黑" w:hAnsi="微软雅黑" w:eastAsia="微软雅黑" w:cs="Times New Roman"/>
+                <w:color w:val="000000"/>
+                <w:sz w:val="21"/>
+                <w:szCs w:val="21"/>
+                <w:lang w:val="en-US" w:eastAsia="zh-CN"/>
+              </w:rPr>
+              <w:t>共青团员</w:t>
+            </w:r>
+          </w:p>
+        </w:tc>
+        <w:tc>
+          <w:tcPr>
+            <w:tcW w:w="1956" w:type="dxa"/>
+            <w:vMerge w:val="continue"/>
+            <w:noWrap w:val="0"/>
+            <w:vAlign w:val="top"/>
+          </w:tcPr>
+          <w:p>
+            <w:pPr>
+              <w:adjustRightInd w:val="0"/>
+              <w:rPr>
+                <w:rFonts w:ascii="微软雅黑" w:hAnsi="微软雅黑" w:eastAsia="微软雅黑"/>
+                <w:color w:val="000000"/>
+                <w:sz w:val="28"/>
+                <w:szCs w:val="28"/>
+              </w:rPr>
+            </w:pPr>
+          </w:p>
+        </w:tc>
+      </w:tr>
+      <w:tr>
+        <w:tblPrEx>
+          <w:tblBorders>
+            <w:top w:val="single" w:color="auto" w:sz="4" w:space="0"/>
+            <w:left w:val="single" w:color="auto" w:sz="4" w:space="0"/>
+            <w:bottom w:val="single" w:color="auto" w:sz="4" w:space="0"/>
+            <w:right w:val="single" w:color="auto" w:sz="4" w:space="0"/>
+            <w:insideH w:val="single" w:color="auto" w:sz="4" w:space="0"/>
+            <w:insideV w:val="single" w:color="auto" w:sz="4" w:space="0"/>
+          </w:tblBorders>
+          <w:tblCellMar>
+            <w:top w:w="0" w:type="dxa"/>
+            <w:left w:w="108" w:type="dxa"/>
+            <w:bottom w:w="0" w:type="dxa"/>
+            <w:right w:w="108" w:type="dxa"/>
+          </w:tblCellMar>
+        </w:tblPrEx>
+        <w:trPr>
+          <w:trHeight w:val="625" w:hRule="atLeast"/>
+          <w:jc w:val="center"/>
+        </w:trPr>
+        <w:tc>
+          <w:tcPr>
+            <w:tcW w:w="1413" w:type="dxa"/>
+            <w:shd w:val="clear" w:color="auto" w:fill="FFFFFF"/>
+            <w:noWrap w:val="0"/>
+            <w:vAlign w:val="top"/>
+          </w:tcPr>
+          <w:p>
+            <w:pPr>
+              <w:adjustRightInd w:val="0"/>
+              <w:jc w:val="center"/>
+              <w:rPr>
+                <w:rFonts w:ascii="微软雅黑" w:hAnsi="微软雅黑" w:eastAsia="微软雅黑"/>
+                <w:color w:val="000000"/>
+                <w:sz w:val="28"/>
+                <w:szCs w:val="28"/>
+              </w:rPr>
+            </w:pPr>
+            <w:r>
+              <w:rPr>
+                <w:rFonts w:ascii="微软雅黑" w:hAnsi="微软雅黑" w:eastAsia="微软雅黑"/>
+                <w:b/>
+                <w:color w:val="000000"/>
+                <w:sz w:val="28"/>
+                <w:szCs w:val="28"/>
+              </w:rPr>
+              <w:t>电</w:t>
+            </w:r>
+            <w:r>
+              <w:rPr>
+                <w:rFonts w:hint="eastAsia" w:ascii="微软雅黑" w:hAnsi="微软雅黑" w:eastAsia="微软雅黑"/>
+                <w:b/>
+                <w:color w:val="000000"/>
+                <w:sz w:val="28"/>
+                <w:szCs w:val="28"/>
+              </w:rPr>
+              <w:t xml:space="preserve">    </w:t>
+            </w:r>
+            <w:r>
+              <w:rPr>
+                <w:rFonts w:ascii="微软雅黑" w:hAnsi="微软雅黑" w:eastAsia="微软雅黑"/>
+                <w:b/>
+                <w:color w:val="000000"/>
+                <w:sz w:val="28"/>
+                <w:szCs w:val="28"/>
+              </w:rPr>
+              <w:t>话</w:t>
+            </w:r>
+          </w:p>
+        </w:tc>
+        <w:tc>
+          <w:tcPr>
+            <w:tcW w:w="2977" w:type="dxa"/>
+            <w:noWrap w:val="0"/>
+            <w:vAlign w:val="top"/>
+          </w:tcPr>
+          <w:p>
+            <w:pPr>
+              <w:adjustRightInd w:val="0"/>
+              <w:jc w:val="left"/>
+              <w:rPr>
+                <w:rFonts w:hint="default" w:ascii="微软雅黑" w:hAnsi="微软雅黑" w:eastAsia="微软雅黑"/>
+                <w:color w:val="000000"/>
+                <w:sz w:val="28"/>
+                <w:szCs w:val="28"/>
+                <w:lang w:val="en-US" w:eastAsia="zh-CN"/>
+              </w:rPr>
+            </w:pPr>
+            <w:r>
+              <w:rPr>
+                <w:rFonts w:hint="eastAsia" w:ascii="微软雅黑" w:hAnsi="微软雅黑" w:eastAsia="微软雅黑" w:cs="Times New Roman"/>
+                <w:color w:val="000000"/>
+                <w:sz w:val="21"/>
+                <w:szCs w:val="21"/>
+                <w:lang w:val="en-US" w:eastAsia="zh-CN"/>
+              </w:rPr>
+              <w:t>18570429279</w:t>
+            </w:r>
+          </w:p>
+        </w:tc>
+        <w:tc>
+          <w:tcPr>
+            <w:tcW w:w="1417" w:type="dxa"/>
+            <w:noWrap w:val="0"/>
+            <w:vAlign w:val="top"/>
+          </w:tcPr>
+          <w:p>
+            <w:pPr>
+              <w:adjustRightInd w:val="0"/>
+              <w:jc w:val="center"/>
+              <w:rPr>
+                <w:rFonts w:ascii="微软雅黑" w:hAnsi="微软雅黑" w:eastAsia="微软雅黑"/>
+                <w:b/>
+                <w:color w:val="000000"/>
+                <w:sz w:val="28"/>
+                <w:szCs w:val="28"/>
+              </w:rPr>
+            </w:pPr>
+            <w:r>
+              <w:rPr>
+                <w:rFonts w:ascii="微软雅黑" w:hAnsi="微软雅黑" w:eastAsia="微软雅黑"/>
+                <w:b/>
+                <w:color w:val="000000"/>
+                <w:sz w:val="28"/>
+                <w:szCs w:val="28"/>
+              </w:rPr>
+              <w:t>毕业院校</w:t>
+            </w:r>
+          </w:p>
+        </w:tc>
+        <w:tc>
+          <w:tcPr>
+            <w:tcW w:w="2693" w:type="dxa"/>
+            <w:noWrap w:val="0"/>
+            <w:vAlign w:val="top"/>
+          </w:tcPr>
+          <w:p>
+            <w:pPr>
+              <w:adjustRightInd w:val="0"/>
+              <w:jc w:val="left"/>
+              <w:rPr>
+                <w:rFonts w:hint="default" w:ascii="微软雅黑" w:hAnsi="微软雅黑" w:eastAsia="微软雅黑"/>
+                <w:color w:val="000000"/>
+                <w:sz w:val="28"/>
+                <w:szCs w:val="28"/>
+                <w:lang w:val="en-US" w:eastAsia="zh-CN"/>
+              </w:rPr>
+            </w:pPr>
+            <w:r>
+              <w:rPr>
+                <w:rFonts w:hint="eastAsia" w:ascii="微软雅黑" w:hAnsi="微软雅黑" w:eastAsia="微软雅黑" w:cs="Times New Roman"/>
+                <w:color w:val="000000"/>
+                <w:sz w:val="21"/>
+                <w:szCs w:val="21"/>
+                <w:lang w:val="en-US" w:eastAsia="zh-CN"/>
+              </w:rPr>
+              <w:t>湖南信息职业技术学院</w:t>
+            </w:r>
+          </w:p>
+        </w:tc>
+        <w:tc>
+          <w:tcPr>
+            <w:tcW w:w="1956" w:type="dxa"/>
+            <w:vMerge w:val="continue"/>
+            <w:noWrap w:val="0"/>
+            <w:vAlign w:val="top"/>
+          </w:tcPr>
+          <w:p>
+            <w:pPr>
+              <w:adjustRightInd w:val="0"/>
+              <w:rPr>
+                <w:rFonts w:ascii="微软雅黑" w:hAnsi="微软雅黑" w:eastAsia="微软雅黑"/>
+                <w:color w:val="000000"/>
+                <w:sz w:val="28"/>
+                <w:szCs w:val="28"/>
+              </w:rPr>
+            </w:pPr>
+          </w:p>
+        </w:tc>
+      </w:tr>
+      <w:tr>
+        <w:tblPrEx>
+          <w:tblBorders>
+            <w:top w:val="single" w:color="auto" w:sz="4" w:space="0"/>
+            <w:left w:val="single" w:color="auto" w:sz="4" w:space="0"/>
+            <w:bottom w:val="single" w:color="auto" w:sz="4" w:space="0"/>
+            <w:right w:val="single" w:color="auto" w:sz="4" w:space="0"/>
+            <w:insideH w:val="single" w:color="auto" w:sz="4" w:space="0"/>
+            <w:insideV w:val="single" w:color="auto" w:sz="4" w:space="0"/>
+          </w:tblBorders>
+          <w:tblCellMar>
+            <w:top w:w="0" w:type="dxa"/>
+            <w:left w:w="108" w:type="dxa"/>
+            <w:bottom w:w="0" w:type="dxa"/>
+            <w:right w:w="108" w:type="dxa"/>
+          </w:tblCellMar>
+        </w:tblPrEx>
+        <w:trPr>
+          <w:jc w:val="center"/>
+        </w:trPr>
+        <w:tc>
+          <w:tcPr>
+            <w:tcW w:w="1413" w:type="dxa"/>
+            <w:shd w:val="clear" w:color="auto" w:fill="FFFFFF"/>
+            <w:noWrap w:val="0"/>
+            <w:vAlign w:val="top"/>
+          </w:tcPr>
+          <w:p>
+            <w:pPr>
+              <w:adjustRightInd w:val="0"/>
+              <w:jc w:val="center"/>
+              <w:rPr>
+                <w:rFonts w:ascii="微软雅黑" w:hAnsi="微软雅黑" w:eastAsia="微软雅黑"/>
+                <w:color w:val="000000"/>
+                <w:sz w:val="28"/>
+                <w:szCs w:val="28"/>
+              </w:rPr>
+            </w:pPr>
+            <w:r>
+              <w:rPr>
+                <w:rFonts w:ascii="微软雅黑" w:hAnsi="微软雅黑" w:eastAsia="微软雅黑"/>
+                <w:b/>
+                <w:color w:val="000000"/>
+                <w:sz w:val="28"/>
+                <w:szCs w:val="28"/>
+              </w:rPr>
+              <w:t>邮</w:t>
+            </w:r>
+            <w:r>
+              <w:rPr>
+                <w:rFonts w:hint="eastAsia" w:ascii="微软雅黑" w:hAnsi="微软雅黑" w:eastAsia="微软雅黑"/>
+                <w:b/>
+                <w:color w:val="000000"/>
+                <w:sz w:val="28"/>
+                <w:szCs w:val="28"/>
+              </w:rPr>
+              <w:t xml:space="preserve">    </w:t>
+            </w:r>
+            <w:r>
+              <w:rPr>
+                <w:rFonts w:ascii="微软雅黑" w:hAnsi="微软雅黑" w:eastAsia="微软雅黑"/>
+                <w:b/>
+                <w:color w:val="000000"/>
+                <w:sz w:val="28"/>
+                <w:szCs w:val="28"/>
+              </w:rPr>
+              <w:t>箱</w:t>
+            </w:r>
+          </w:p>
+        </w:tc>
+        <w:tc>
+          <w:tcPr>
+            <w:tcW w:w="2977" w:type="dxa"/>
+            <w:noWrap w:val="0"/>
+            <w:vAlign w:val="top"/>
+          </w:tcPr>
+          <w:p>
+            <w:pPr>
+              <w:adjustRightInd w:val="0"/>
+              <w:jc w:val="left"/>
+              <w:rPr>
+                <w:rFonts w:hint="default" w:ascii="微软雅黑" w:hAnsi="微软雅黑" w:eastAsia="微软雅黑"/>
+                <w:color w:val="000000"/>
+                <w:sz w:val="28"/>
+                <w:szCs w:val="28"/>
+                <w:lang w:val="en-US" w:eastAsia="zh-CN"/>
+              </w:rPr>
+            </w:pPr>
+            <w:r>
+              <w:rPr>
+                <w:rFonts w:hint="eastAsia" w:ascii="微软雅黑" w:hAnsi="微软雅黑" w:eastAsia="微软雅黑" w:cs="Times New Roman"/>
+                <w:color w:val="000000"/>
+                <w:sz w:val="21"/>
+                <w:szCs w:val="21"/>
+                <w:lang w:val="en-US" w:eastAsia="zh-CN"/>
+              </w:rPr>
+              <w:t>3398803564@qq.com</w:t>
+            </w:r>
+          </w:p>
+        </w:tc>
+        <w:tc>
+          <w:tcPr>
+            <w:tcW w:w="1417" w:type="dxa"/>
+            <w:noWrap w:val="0"/>
+            <w:vAlign w:val="top"/>
+          </w:tcPr>
+          <w:p>
+            <w:pPr>
+              <w:adjustRightInd w:val="0"/>
+              <w:jc w:val="center"/>
+              <w:rPr>
+                <w:rFonts w:ascii="微软雅黑" w:hAnsi="微软雅黑" w:eastAsia="微软雅黑"/>
+                <w:b/>
+                <w:color w:val="000000"/>
+                <w:sz w:val="28"/>
+                <w:szCs w:val="28"/>
+              </w:rPr>
+            </w:pPr>
+            <w:r>
+              <w:rPr>
+                <w:rFonts w:ascii="微软雅黑" w:hAnsi="微软雅黑" w:eastAsia="微软雅黑"/>
+                <w:b/>
+                <w:color w:val="000000"/>
+                <w:sz w:val="28"/>
+                <w:szCs w:val="28"/>
+              </w:rPr>
+              <w:t>学</w:t>
+            </w:r>
+            <w:r>
+              <w:rPr>
+                <w:rFonts w:hint="eastAsia" w:ascii="微软雅黑" w:hAnsi="微软雅黑" w:eastAsia="微软雅黑"/>
+                <w:b/>
+                <w:color w:val="000000"/>
+                <w:sz w:val="28"/>
+                <w:szCs w:val="28"/>
+              </w:rPr>
+              <w:t xml:space="preserve">    </w:t>
+            </w:r>
+            <w:r>
+              <w:rPr>
+                <w:rFonts w:ascii="微软雅黑" w:hAnsi="微软雅黑" w:eastAsia="微软雅黑"/>
+                <w:b/>
+                <w:color w:val="000000"/>
+                <w:sz w:val="28"/>
+                <w:szCs w:val="28"/>
+              </w:rPr>
+              <w:t>历</w:t>
+            </w:r>
+          </w:p>
+        </w:tc>
+        <w:tc>
+          <w:tcPr>
+            <w:tcW w:w="2693" w:type="dxa"/>
+            <w:noWrap w:val="0"/>
+            <w:vAlign w:val="top"/>
+          </w:tcPr>
+          <w:p>
+            <w:pPr>
+              <w:adjustRightInd w:val="0"/>
+              <w:jc w:val="left"/>
+              <w:rPr>
+                <w:rFonts w:hint="eastAsia" w:ascii="微软雅黑" w:hAnsi="微软雅黑" w:eastAsia="微软雅黑"/>
+                <w:color w:val="000000"/>
+                <w:sz w:val="28"/>
+                <w:szCs w:val="28"/>
+                <w:lang w:val="en-US" w:eastAsia="zh-CN"/>
+              </w:rPr>
+            </w:pPr>
+            <w:r>
+              <w:rPr>
+                <w:rFonts w:hint="eastAsia" w:ascii="微软雅黑" w:hAnsi="微软雅黑" w:eastAsia="微软雅黑" w:cs="Times New Roman"/>
+                <w:color w:val="000000"/>
+                <w:sz w:val="21"/>
+                <w:szCs w:val="21"/>
+                <w:lang w:val="en-US" w:eastAsia="zh-CN"/>
+              </w:rPr>
+              <w:t>大专</w:t>
+            </w:r>
+          </w:p>
+        </w:tc>
+        <w:tc>
+          <w:tcPr>
+            <w:tcW w:w="1956" w:type="dxa"/>
+            <w:vMerge w:val="continue"/>
+            <w:noWrap w:val="0"/>
+            <w:vAlign w:val="top"/>
+          </w:tcPr>
+          <w:p>
+            <w:pPr>
+              <w:adjustRightInd w:val="0"/>
+              <w:rPr>
+                <w:rFonts w:ascii="微软雅黑" w:hAnsi="微软雅黑" w:eastAsia="微软雅黑"/>
+                <w:color w:val="000000"/>
+                <w:sz w:val="28"/>
+                <w:szCs w:val="28"/>
+              </w:rPr>
+            </w:pPr>
+          </w:p>
+        </w:tc>
+      </w:tr>
+      <w:tr>
+        <w:tblPrEx>
+          <w:tblBorders>
+            <w:top w:val="single" w:color="auto" w:sz="4" w:space="0"/>
+            <w:left w:val="single" w:color="auto" w:sz="4" w:space="0"/>
+            <w:bottom w:val="single" w:color="auto" w:sz="4" w:space="0"/>
+            <w:right w:val="single" w:color="auto" w:sz="4" w:space="0"/>
+            <w:insideH w:val="single" w:color="auto" w:sz="4" w:space="0"/>
+            <w:insideV w:val="single" w:color="auto" w:sz="4" w:space="0"/>
+          </w:tblBorders>
+          <w:tblCellMar>
+            <w:top w:w="0" w:type="dxa"/>
+            <w:left w:w="108" w:type="dxa"/>
+            <w:bottom w:w="0" w:type="dxa"/>
+            <w:right w:w="108" w:type="dxa"/>
+          </w:tblCellMar>
+        </w:tblPrEx>
+        <w:trPr>
+          <w:jc w:val="center"/>
+        </w:trPr>
+        <w:tc>
+          <w:tcPr>
+            <w:tcW w:w="1413" w:type="dxa"/>
+            <w:shd w:val="clear" w:color="auto" w:fill="FFFFFF"/>
+            <w:noWrap w:val="0"/>
+            <w:vAlign w:val="top"/>
+          </w:tcPr>
+          <w:p>
+            <w:pPr>
+              <w:adjustRightInd w:val="0"/>
+              <w:jc w:val="center"/>
+              <w:rPr>
+                <w:rFonts w:ascii="微软雅黑" w:hAnsi="微软雅黑" w:eastAsia="微软雅黑"/>
+                <w:color w:val="000000"/>
+                <w:sz w:val="28"/>
+                <w:szCs w:val="28"/>
+              </w:rPr>
+            </w:pPr>
+            <w:r>
+              <w:rPr>
+                <w:rFonts w:ascii="微软雅黑" w:hAnsi="微软雅黑" w:eastAsia="微软雅黑"/>
+                <w:b/>
+                <w:color w:val="000000"/>
+                <w:sz w:val="28"/>
+                <w:szCs w:val="28"/>
+              </w:rPr>
+              <w:t>住</w:t>
+            </w:r>
+            <w:r>
+              <w:rPr>
+                <w:rFonts w:hint="eastAsia" w:ascii="微软雅黑" w:hAnsi="微软雅黑" w:eastAsia="微软雅黑"/>
+                <w:b/>
+                <w:color w:val="000000"/>
+                <w:sz w:val="28"/>
+                <w:szCs w:val="28"/>
+              </w:rPr>
+              <w:t xml:space="preserve">    </w:t>
+            </w:r>
+            <w:r>
+              <w:rPr>
+                <w:rFonts w:ascii="微软雅黑" w:hAnsi="微软雅黑" w:eastAsia="微软雅黑"/>
+                <w:b/>
+                <w:color w:val="000000"/>
+                <w:sz w:val="28"/>
+                <w:szCs w:val="28"/>
+              </w:rPr>
+              <w:t>址</w:t>
+            </w:r>
+          </w:p>
+        </w:tc>
+        <w:tc>
+          <w:tcPr>
+            <w:tcW w:w="9043" w:type="dxa"/>
+            <w:gridSpan w:val="4"/>
+            <w:noWrap w:val="0"/>
+            <w:vAlign w:val="top"/>
+          </w:tcPr>
+          <w:p>
+            <w:pPr>
+              <w:adjustRightInd w:val="0"/>
+              <w:jc w:val="left"/>
+              <w:rPr>
+                <w:rFonts w:hint="default" w:ascii="微软雅黑" w:hAnsi="微软雅黑" w:eastAsia="微软雅黑"/>
+                <w:color w:val="000000"/>
+                <w:sz w:val="28"/>
+                <w:szCs w:val="28"/>
+                <w:lang w:val="en-US" w:eastAsia="zh-CN"/>
+              </w:rPr>
+            </w:pPr>
+            <w:r>
+              <w:rPr>
+                <w:rFonts w:hint="eastAsia" w:ascii="微软雅黑" w:hAnsi="微软雅黑" w:eastAsia="微软雅黑" w:cs="Times New Roman"/>
+                <w:color w:val="000000"/>
+                <w:sz w:val="21"/>
+                <w:szCs w:val="21"/>
+                <w:lang w:val="en-US" w:eastAsia="zh-CN"/>
+              </w:rPr>
+              <w:t>湖南省澧县大堰垱镇戴家河村20组</w:t>
+            </w:r>
+          </w:p>
+        </w:tc>
+      </w:tr>
+    </w:tbl>
+    <w:p>
+      <w:pPr>
+        <w:jc w:val="center"/>
+        <w:rPr>
+          <w:rFonts w:hint="default"/>
+          <w:sz w:val="21"/>
+          <w:szCs w:val="21"/>
+          <w:lang w:val="en-US" w:eastAsia="zh-CN"/>
+        </w:rPr>
+      </w:pPr>
+      <w:bookmarkStart w:id="0" w:name="_GoBack"/>
+      <w:bookmarkEnd w:id="0"/>
+    </w:p>
     <w:sectPr>
       <w:pgSz w:w="11906" w:h="16838"/>
       <w:pgMar w:top="1440" w:right="1800" w:bottom="1440" w:left="1800" w:header="851" w:footer="992" w:gutter="0"/>

--- a/resume.docx
+++ b/resume.docx
@@ -60,12 +60,6 @@
             <w:insideH w:val="single" w:color="auto" w:sz="4" w:space="0"/>
             <w:insideV w:val="single" w:color="auto" w:sz="4" w:space="0"/>
           </w:tblBorders>
-          <w:tblCellMar>
-            <w:top w:w="0" w:type="dxa"/>
-            <w:left w:w="108" w:type="dxa"/>
-            <w:bottom w:w="0" w:type="dxa"/>
-            <w:right w:w="108" w:type="dxa"/>
-          </w:tblCellMar>
         </w:tblPrEx>
         <w:trPr>
           <w:jc w:val="center"/>
@@ -890,6 +884,111 @@
                 <w:lang w:val="en-US" w:eastAsia="zh-CN"/>
               </w:rPr>
               <w:t>湖南省澧县大堰垱镇戴家河村20组</w:t>
+            </w:r>
+          </w:p>
+        </w:tc>
+      </w:tr>
+      <w:tr>
+        <w:tblPrEx>
+          <w:tblBorders>
+            <w:top w:val="single" w:color="auto" w:sz="4" w:space="0"/>
+            <w:left w:val="single" w:color="auto" w:sz="4" w:space="0"/>
+            <w:bottom w:val="single" w:color="auto" w:sz="4" w:space="0"/>
+            <w:right w:val="single" w:color="auto" w:sz="4" w:space="0"/>
+            <w:insideH w:val="single" w:color="auto" w:sz="4" w:space="0"/>
+            <w:insideV w:val="single" w:color="auto" w:sz="4" w:space="0"/>
+          </w:tblBorders>
+          <w:tblCellMar>
+            <w:top w:w="0" w:type="dxa"/>
+            <w:left w:w="108" w:type="dxa"/>
+            <w:bottom w:w="0" w:type="dxa"/>
+            <w:right w:w="108" w:type="dxa"/>
+          </w:tblCellMar>
+        </w:tblPrEx>
+        <w:trPr>
+          <w:trHeight w:val="1990" w:hRule="atLeast"/>
+          <w:jc w:val="center"/>
+        </w:trPr>
+        <w:tc>
+          <w:tcPr>
+            <w:tcW w:w="1413" w:type="dxa"/>
+            <w:noWrap w:val="0"/>
+            <w:vAlign w:val="center"/>
+          </w:tcPr>
+          <w:p>
+            <w:pPr>
+              <w:adjustRightInd w:val="0"/>
+              <w:snapToGrid w:val="0"/>
+              <w:jc w:val="center"/>
+              <w:rPr>
+                <w:rFonts w:ascii="微软雅黑" w:hAnsi="微软雅黑" w:eastAsia="微软雅黑"/>
+                <w:color w:val="000000"/>
+                <w:sz w:val="28"/>
+                <w:szCs w:val="28"/>
+              </w:rPr>
+            </w:pPr>
+            <w:r>
+              <w:rPr>
+                <w:rFonts w:ascii="微软雅黑" w:hAnsi="微软雅黑" w:eastAsia="微软雅黑"/>
+                <w:color w:val="000000"/>
+                <w:sz w:val="28"/>
+                <w:szCs w:val="28"/>
+              </w:rPr>
+              <w:t>教育</w:t>
+            </w:r>
+          </w:p>
+          <w:p>
+            <w:pPr>
+              <w:adjustRightInd w:val="0"/>
+              <w:snapToGrid w:val="0"/>
+              <w:jc w:val="center"/>
+              <w:rPr>
+                <w:rFonts w:ascii="微软雅黑" w:hAnsi="微软雅黑" w:eastAsia="微软雅黑"/>
+                <w:color w:val="000000"/>
+                <w:sz w:val="28"/>
+                <w:szCs w:val="28"/>
+              </w:rPr>
+            </w:pPr>
+            <w:r>
+              <w:rPr>
+                <w:rFonts w:ascii="微软雅黑" w:hAnsi="微软雅黑" w:eastAsia="微软雅黑"/>
+                <w:color w:val="000000"/>
+                <w:sz w:val="28"/>
+                <w:szCs w:val="28"/>
+              </w:rPr>
+              <w:t>背景</w:t>
+            </w:r>
+          </w:p>
+        </w:tc>
+        <w:tc>
+          <w:tcPr>
+            <w:tcW w:w="9043" w:type="dxa"/>
+            <w:gridSpan w:val="4"/>
+            <w:noWrap w:val="0"/>
+            <w:vAlign w:val="center"/>
+          </w:tcPr>
+          <w:p>
+            <w:pPr>
+              <w:adjustRightInd w:val="0"/>
+              <w:snapToGrid w:val="0"/>
+              <w:jc w:val="left"/>
+              <w:rPr>
+                <w:rFonts w:hint="default" w:ascii="微软雅黑" w:hAnsi="微软雅黑" w:eastAsia="微软雅黑"/>
+                <w:color w:val="000000"/>
+                <w:sz w:val="28"/>
+                <w:szCs w:val="28"/>
+                <w:lang w:val="en-US" w:eastAsia="zh-CN"/>
+              </w:rPr>
+            </w:pPr>
+            <w:r>
+              <w:rPr>
+                <w:rFonts w:hint="eastAsia" w:ascii="微软雅黑" w:hAnsi="微软雅黑" w:eastAsia="微软雅黑" w:cs="Times New Roman"/>
+                <w:color w:val="000000"/>
+                <w:sz w:val="21"/>
+                <w:szCs w:val="21"/>
+                <w:lang w:val="en-US" w:eastAsia="zh-CN"/>
+              </w:rPr>
+              <w:t>2021.9-2023.8在湖南信息职业技术学院就读人工智能技术应用专业</w:t>
             </w:r>
           </w:p>
         </w:tc>

--- a/resume.docx
+++ b/resume.docx
@@ -60,6 +60,12 @@
             <w:insideH w:val="single" w:color="auto" w:sz="4" w:space="0"/>
             <w:insideV w:val="single" w:color="auto" w:sz="4" w:space="0"/>
           </w:tblBorders>
+          <w:tblCellMar>
+            <w:top w:w="0" w:type="dxa"/>
+            <w:left w:w="108" w:type="dxa"/>
+            <w:bottom w:w="0" w:type="dxa"/>
+            <w:right w:w="108" w:type="dxa"/>
+          </w:tblCellMar>
         </w:tblPrEx>
         <w:trPr>
           <w:jc w:val="center"/>
@@ -989,6 +995,146 @@
                 <w:lang w:val="en-US" w:eastAsia="zh-CN"/>
               </w:rPr>
               <w:t>2021.9-2023.8在湖南信息职业技术学院就读人工智能技术应用专业</w:t>
+            </w:r>
+          </w:p>
+        </w:tc>
+      </w:tr>
+      <w:tr>
+        <w:tblPrEx>
+          <w:tblBorders>
+            <w:top w:val="single" w:color="auto" w:sz="4" w:space="0"/>
+            <w:left w:val="single" w:color="auto" w:sz="4" w:space="0"/>
+            <w:bottom w:val="single" w:color="auto" w:sz="4" w:space="0"/>
+            <w:right w:val="single" w:color="auto" w:sz="4" w:space="0"/>
+            <w:insideH w:val="single" w:color="auto" w:sz="4" w:space="0"/>
+            <w:insideV w:val="single" w:color="auto" w:sz="4" w:space="0"/>
+          </w:tblBorders>
+          <w:tblCellMar>
+            <w:top w:w="0" w:type="dxa"/>
+            <w:left w:w="108" w:type="dxa"/>
+            <w:bottom w:w="0" w:type="dxa"/>
+            <w:right w:w="108" w:type="dxa"/>
+          </w:tblCellMar>
+        </w:tblPrEx>
+        <w:trPr>
+          <w:trHeight w:val="2263" w:hRule="atLeast"/>
+          <w:jc w:val="center"/>
+        </w:trPr>
+        <w:tc>
+          <w:tcPr>
+            <w:tcW w:w="1413" w:type="dxa"/>
+            <w:noWrap w:val="0"/>
+            <w:vAlign w:val="center"/>
+          </w:tcPr>
+          <w:p>
+            <w:pPr>
+              <w:adjustRightInd w:val="0"/>
+              <w:snapToGrid w:val="0"/>
+              <w:ind w:firstLine="280" w:firstLineChars="100"/>
+              <w:jc w:val="both"/>
+              <w:rPr>
+                <w:rFonts w:ascii="微软雅黑" w:hAnsi="微软雅黑" w:eastAsia="微软雅黑"/>
+                <w:color w:val="000000"/>
+                <w:sz w:val="28"/>
+                <w:szCs w:val="28"/>
+              </w:rPr>
+            </w:pPr>
+            <w:r>
+              <w:rPr>
+                <w:rFonts w:ascii="微软雅黑" w:hAnsi="微软雅黑" w:eastAsia="微软雅黑"/>
+                <w:color w:val="000000"/>
+                <w:sz w:val="28"/>
+                <w:szCs w:val="28"/>
+              </w:rPr>
+              <w:t>实践</w:t>
+            </w:r>
+          </w:p>
+          <w:p>
+            <w:pPr>
+              <w:adjustRightInd w:val="0"/>
+              <w:snapToGrid w:val="0"/>
+              <w:ind w:firstLine="280" w:firstLineChars="100"/>
+              <w:jc w:val="both"/>
+              <w:rPr>
+                <w:rFonts w:hint="default" w:ascii="微软雅黑" w:hAnsi="微软雅黑" w:eastAsia="微软雅黑"/>
+                <w:color w:val="000000"/>
+                <w:sz w:val="28"/>
+                <w:szCs w:val="28"/>
+                <w:lang w:val="en-US" w:eastAsia="zh-CN"/>
+              </w:rPr>
+            </w:pPr>
+            <w:r>
+              <w:rPr>
+                <w:rFonts w:hint="eastAsia" w:ascii="微软雅黑" w:hAnsi="微软雅黑" w:eastAsia="微软雅黑"/>
+                <w:color w:val="000000"/>
+                <w:sz w:val="28"/>
+                <w:szCs w:val="28"/>
+                <w:lang w:val="en-US" w:eastAsia="zh-CN"/>
+              </w:rPr>
+              <w:t>经历</w:t>
+            </w:r>
+          </w:p>
+        </w:tc>
+        <w:tc>
+          <w:tcPr>
+            <w:tcW w:w="9043" w:type="dxa"/>
+            <w:gridSpan w:val="4"/>
+            <w:noWrap w:val="0"/>
+            <w:vAlign w:val="center"/>
+          </w:tcPr>
+          <w:p>
+            <w:pPr>
+              <w:pStyle w:val="4"/>
+              <w:widowControl w:val="0"/>
+              <w:adjustRightInd w:val="0"/>
+              <w:snapToGrid w:val="0"/>
+              <w:ind w:firstLine="0" w:firstLineChars="0"/>
+              <w:rPr>
+                <w:rFonts w:hint="eastAsia" w:ascii="微软雅黑" w:hAnsi="微软雅黑" w:eastAsia="微软雅黑" w:cs="Times New Roman"/>
+                <w:color w:val="000000"/>
+                <w:kern w:val="2"/>
+                <w:sz w:val="21"/>
+                <w:szCs w:val="21"/>
+                <w:lang w:val="en-US" w:eastAsia="zh-CN" w:bidi="ar-SA"/>
+              </w:rPr>
+            </w:pPr>
+            <w:r>
+              <w:rPr>
+                <w:rFonts w:hint="eastAsia" w:ascii="微软雅黑" w:hAnsi="微软雅黑" w:eastAsia="微软雅黑" w:cs="Times New Roman"/>
+                <w:color w:val="000000"/>
+                <w:kern w:val="2"/>
+                <w:sz w:val="21"/>
+                <w:szCs w:val="21"/>
+                <w:lang w:val="en-US" w:eastAsia="zh-CN" w:bidi="ar-SA"/>
+              </w:rPr>
+              <w:t>参加组织公司市场地推活动，在中小学门口向家长学生发送传单。</w:t>
+            </w:r>
+          </w:p>
+          <w:p>
+            <w:pPr>
+              <w:pStyle w:val="4"/>
+              <w:widowControl w:val="0"/>
+              <w:adjustRightInd w:val="0"/>
+              <w:snapToGrid w:val="0"/>
+              <w:ind w:firstLine="0" w:firstLineChars="0"/>
+              <w:rPr>
+                <w:rFonts w:hint="default" w:ascii="微软雅黑" w:hAnsi="微软雅黑" w:eastAsia="微软雅黑"/>
+                <w:color w:val="000000"/>
+                <w:sz w:val="28"/>
+                <w:szCs w:val="28"/>
+                <w:lang w:val="en-US" w:eastAsia="zh-CN"/>
+              </w:rPr>
+            </w:pPr>
+            <w:r>
+              <w:rPr>
+                <w:rFonts w:hint="eastAsia" w:ascii="微软雅黑" w:hAnsi="微软雅黑" w:eastAsia="微软雅黑" w:cs="Times New Roman"/>
+                <w:color w:val="000000"/>
+                <w:kern w:val="2"/>
+                <w:sz w:val="21"/>
+                <w:szCs w:val="21"/>
+                <w:lang w:val="en-US" w:eastAsia="zh-CN" w:bidi="ar-SA"/>
+              </w:rPr>
+              <w:t>参加组织公司线上销售工作（以开拓客户为主）。</w:t>
             </w:r>
           </w:p>
         </w:tc>
@@ -1312,6 +1458,22 @@
       </w:tblCellMar>
     </w:tblPr>
   </w:style>
+  <w:style w:type="paragraph" w:customStyle="1" w:styleId="4">
+    <w:name w:val="列出段落1"/>
+    <w:basedOn w:val="1"/>
+    <w:qFormat/>
+    <w:uiPriority w:val="34"/>
+    <w:pPr>
+      <w:widowControl/>
+      <w:ind w:firstLine="420" w:firstLineChars="200"/>
+      <w:jc w:val="left"/>
+    </w:pPr>
+    <w:rPr>
+      <w:rFonts w:ascii="宋体" w:hAnsi="宋体" w:cs="宋体"/>
+      <w:kern w:val="0"/>
+      <w:sz w:val="24"/>
+    </w:rPr>
+  </w:style>
 </w:styles>
 </file>
 

--- a/resume.docx
+++ b/resume.docx
@@ -1135,6 +1135,110 @@
                 <w:lang w:val="en-US" w:eastAsia="zh-CN" w:bidi="ar-SA"/>
               </w:rPr>
               <w:t>参加组织公司线上销售工作（以开拓客户为主）。</w:t>
+            </w:r>
+          </w:p>
+        </w:tc>
+      </w:tr>
+      <w:tr>
+        <w:tblPrEx>
+          <w:tblBorders>
+            <w:top w:val="single" w:color="auto" w:sz="4" w:space="0"/>
+            <w:left w:val="single" w:color="auto" w:sz="4" w:space="0"/>
+            <w:bottom w:val="single" w:color="auto" w:sz="4" w:space="0"/>
+            <w:right w:val="single" w:color="auto" w:sz="4" w:space="0"/>
+            <w:insideH w:val="single" w:color="auto" w:sz="4" w:space="0"/>
+            <w:insideV w:val="single" w:color="auto" w:sz="4" w:space="0"/>
+          </w:tblBorders>
+          <w:tblCellMar>
+            <w:top w:w="0" w:type="dxa"/>
+            <w:left w:w="108" w:type="dxa"/>
+            <w:bottom w:w="0" w:type="dxa"/>
+            <w:right w:w="108" w:type="dxa"/>
+          </w:tblCellMar>
+        </w:tblPrEx>
+        <w:trPr>
+          <w:trHeight w:val="2135" w:hRule="atLeast"/>
+          <w:jc w:val="center"/>
+        </w:trPr>
+        <w:tc>
+          <w:tcPr>
+            <w:tcW w:w="1413" w:type="dxa"/>
+            <w:noWrap w:val="0"/>
+            <w:vAlign w:val="center"/>
+          </w:tcPr>
+          <w:p>
+            <w:pPr>
+              <w:adjustRightInd w:val="0"/>
+              <w:snapToGrid w:val="0"/>
+              <w:jc w:val="center"/>
+              <w:rPr>
+                <w:rFonts w:ascii="微软雅黑" w:hAnsi="微软雅黑" w:eastAsia="微软雅黑"/>
+                <w:color w:val="000000"/>
+                <w:sz w:val="28"/>
+                <w:szCs w:val="28"/>
+              </w:rPr>
+            </w:pPr>
+            <w:r>
+              <w:rPr>
+                <w:rFonts w:hint="eastAsia" w:ascii="微软雅黑" w:hAnsi="微软雅黑" w:eastAsia="微软雅黑"/>
+                <w:color w:val="000000"/>
+                <w:sz w:val="28"/>
+                <w:szCs w:val="28"/>
+              </w:rPr>
+              <w:t>自我</w:t>
+            </w:r>
+          </w:p>
+          <w:p>
+            <w:pPr>
+              <w:adjustRightInd w:val="0"/>
+              <w:snapToGrid w:val="0"/>
+              <w:jc w:val="center"/>
+              <w:rPr>
+                <w:rFonts w:ascii="微软雅黑" w:hAnsi="微软雅黑" w:eastAsia="微软雅黑"/>
+                <w:color w:val="000000"/>
+                <w:sz w:val="28"/>
+                <w:szCs w:val="28"/>
+              </w:rPr>
+            </w:pPr>
+            <w:r>
+              <w:rPr>
+                <w:rFonts w:hint="eastAsia" w:ascii="微软雅黑" w:hAnsi="微软雅黑" w:eastAsia="微软雅黑"/>
+                <w:color w:val="000000"/>
+                <w:sz w:val="28"/>
+                <w:szCs w:val="28"/>
+              </w:rPr>
+              <w:t>评价</w:t>
+            </w:r>
+          </w:p>
+        </w:tc>
+        <w:tc>
+          <w:tcPr>
+            <w:tcW w:w="9043" w:type="dxa"/>
+            <w:gridSpan w:val="4"/>
+            <w:noWrap w:val="0"/>
+            <w:vAlign w:val="center"/>
+          </w:tcPr>
+          <w:p>
+            <w:pPr>
+              <w:adjustRightInd w:val="0"/>
+              <w:snapToGrid w:val="0"/>
+              <w:rPr>
+                <w:rFonts w:hint="default" w:ascii="微软雅黑" w:hAnsi="微软雅黑" w:eastAsia="微软雅黑"/>
+                <w:color w:val="000000"/>
+                <w:sz w:val="28"/>
+                <w:szCs w:val="28"/>
+                <w:lang w:val="en-US" w:eastAsia="zh-CN"/>
+              </w:rPr>
+            </w:pPr>
+            <w:r>
+              <w:rPr>
+                <w:rFonts w:hint="eastAsia" w:ascii="微软雅黑" w:hAnsi="微软雅黑" w:eastAsia="微软雅黑" w:cs="Times New Roman"/>
+                <w:color w:val="000000"/>
+                <w:sz w:val="21"/>
+                <w:szCs w:val="21"/>
+                <w:lang w:val="en-US" w:eastAsia="zh-CN"/>
+              </w:rPr>
+              <w:t>熟知office操作。担任过校学生会的职位，能更好的与人沟通，并能积极的完成领导布置的工作</w:t>
             </w:r>
           </w:p>
         </w:tc>
